--- a/WordDocuments/Calibri/0678.docx
+++ b/WordDocuments/Calibri/0678.docx
@@ -12,7 +12,7 @@
           <w:color w:val="000000"/>
           <w:sz w:val="44"/>
         </w:rPr>
-        <w:t>Unraveling the Complexity of the Human Genome</w:t>
+        <w:t>Unveiling the Wonders of Biology: A Journey of Discovery</w:t>
       </w:r>
     </w:p>
     <w:p>
@@ -42,7 +42,7 @@
           <w:color w:val="000000"/>
           <w:sz w:val="36"/>
         </w:rPr>
-        <w:t xml:space="preserve"> Jane Peterson</w:t>
+        <w:t xml:space="preserve"> Jane Taylor</w:t>
       </w:r>
     </w:p>
     <w:p>
@@ -55,7 +55,7 @@
           <w:color w:val="000000"/>
           <w:sz w:val="32"/>
         </w:rPr>
-        <w:t>janepeterson@researchinstitute</w:t>
+        <w:t>jane</w:t>
       </w:r>
       <w:r>
         <w:rPr>
@@ -71,7 +71,23 @@
           <w:color w:val="000000"/>
           <w:sz w:val="32"/>
         </w:rPr>
-        <w:t>org</w:t>
+        <w:t>taylor@educationalinstitute</w:t>
+      </w:r>
+      <w:r>
+        <w:rPr>
+          <w:rFonts w:ascii="Calibri" w:hAnsi="Calibri"/>
+          <w:color w:val="000000"/>
+          <w:sz w:val="32"/>
+        </w:rPr>
+        <w:t>.</w:t>
+      </w:r>
+      <w:r>
+        <w:rPr>
+          <w:rFonts w:ascii="Calibri" w:hAnsi="Calibri"/>
+          <w:color w:val="000000"/>
+          <w:sz w:val="32"/>
+        </w:rPr>
+        <w:t>edu</w:t>
       </w:r>
     </w:p>
     <w:p/>
@@ -82,7 +98,7 @@
           <w:color w:val="000000"/>
           <w:sz w:val="24"/>
         </w:rPr>
-        <w:t>The human genome is a formidable testament to the intricate workings of life, holding the blueprint for our physical and mental traits within its twisted DNA strands</w:t>
+        <w:t>Imagine stepping into a laboratory filled with intrigue and exploration, where the microscopic world unfolds its secrets</w:t>
       </w:r>
       <w:r>
         <w:rPr>
@@ -98,7 +114,7 @@
           <w:color w:val="000000"/>
           <w:sz w:val="24"/>
         </w:rPr>
-        <w:t xml:space="preserve"> With billions of base pairs, it's no wonder that scientists have been delving into its secrets for decades, striving to untangle the complexities that govern our very nature</w:t>
+        <w:t xml:space="preserve"> Biology unlocks the mysteries of life, from the intricate mechanisms of a cell to the mesmerizing symphony of an ecosystem</w:t>
       </w:r>
       <w:r>
         <w:rPr>
@@ -114,7 +130,7 @@
           <w:color w:val="000000"/>
           <w:sz w:val="24"/>
         </w:rPr>
-        <w:t xml:space="preserve"> The human genome is a vast ocean of genetic information, an uncharted territory that has captured the imaginations of researchers worldwide</w:t>
+        <w:t xml:space="preserve"> As we uncover the wonders of this realm, we embark on a quest for knowledge that illuminates the very essence of being</w:t>
       </w:r>
       <w:r>
         <w:rPr>
@@ -139,7 +155,7 @@
           <w:sz w:val="24"/>
         </w:rPr>
         <w:br/>
-        <w:t>Within its depths, there lies a treasure trove of knowledge that holds the key to understanding not only our health and disease but also our evolutionary history and the intricate tapestry of human genetic variation</w:t>
+        <w:t>Biology unveils the symphony of life, showcasing its diverse expressions across a kaleidoscope of organisms</w:t>
       </w:r>
       <w:r>
         <w:rPr>
@@ -155,7 +171,7 @@
           <w:color w:val="000000"/>
           <w:sz w:val="24"/>
         </w:rPr>
-        <w:t xml:space="preserve"> Each cell in our bodies contains a copy of this master blueprint, guiding the development and function of every tissue and organ</w:t>
+        <w:t xml:space="preserve"> From the resilient bacterium to the majestic whale, each creature embodies intricate adaptation, embodying the beauty and complexity of our planet</w:t>
       </w:r>
       <w:r>
         <w:rPr>
@@ -171,7 +187,7 @@
           <w:color w:val="000000"/>
           <w:sz w:val="24"/>
         </w:rPr>
-        <w:t xml:space="preserve"> By exploring the genomic landscape, scientists seek to unveil the secrets of life, one nucleotide at a time</w:t>
+        <w:t xml:space="preserve"> Exploring biology invites us to marvel at the delicate balance of ecosystems, where countless organisms collaborate in a dance of interdependence</w:t>
       </w:r>
       <w:r>
         <w:rPr>
@@ -196,7 +212,7 @@
           <w:sz w:val="24"/>
         </w:rPr>
         <w:br/>
-        <w:t>As we delve deeper into the intricacies of the human genome, we unveil the blueprint of life itself, shining a light on the fundamental mechanisms that govern our existence</w:t>
+        <w:t>With genetics, we unravel the enigmatic secrets of life itself</w:t>
       </w:r>
       <w:r>
         <w:rPr>
@@ -212,7 +228,7 @@
           <w:color w:val="000000"/>
           <w:sz w:val="24"/>
         </w:rPr>
-        <w:t xml:space="preserve"> It is a journey that promises to revolutionize medicine, enabling us to tailor treatments and therapies to individual genetic profiles</w:t>
+        <w:t xml:space="preserve"> DNA, the blueprint of life, holds the code for inheritance and variation, shaping the characteristics that make us unique</w:t>
       </w:r>
       <w:r>
         <w:rPr>
@@ -228,7 +244,220 @@
           <w:color w:val="000000"/>
           <w:sz w:val="24"/>
         </w:rPr>
-        <w:t xml:space="preserve"> With each new discovery, we inch closer to understanding the genetic basis of complex diseases, improving our ability to predict, prevent, and treat them</w:t>
+        <w:t xml:space="preserve"> Genetics empowers us to comprehend the mechanisms underlying evolution, the tree of life, and the mesmerizing dance of genetic variation that drives biodiversity</w:t>
+      </w:r>
+      <w:r>
+        <w:rPr>
+          <w:rFonts w:ascii="Calibri" w:hAnsi="Calibri"/>
+          <w:color w:val="000000"/>
+          <w:sz w:val="24"/>
+        </w:rPr>
+        <w:t>.</w:t>
+      </w:r>
+      <w:r>
+        <w:rPr>
+          <w:rFonts w:ascii="Calibri" w:hAnsi="Calibri"/>
+          <w:color w:val="000000"/>
+          <w:sz w:val="24"/>
+        </w:rPr>
+        <w:br/>
+      </w:r>
+      <w:r>
+        <w:rPr>
+          <w:rFonts w:ascii="Calibri" w:hAnsi="Calibri"/>
+          <w:color w:val="000000"/>
+          <w:sz w:val="24"/>
+        </w:rPr>
+        <w:br/>
+        <w:t>Body:</w:t>
+      </w:r>
+      <w:r>
+        <w:rPr>
+          <w:rFonts w:ascii="Calibri" w:hAnsi="Calibri"/>
+          <w:color w:val="000000"/>
+          <w:sz w:val="24"/>
+        </w:rPr>
+        <w:br/>
+      </w:r>
+      <w:r>
+        <w:rPr>
+          <w:rFonts w:ascii="Calibri" w:hAnsi="Calibri"/>
+          <w:color w:val="000000"/>
+          <w:sz w:val="24"/>
+        </w:rPr>
+        <w:br/>
+        <w:t>Biology introduces concepts like photosynthesis, a mesmerizing process where plants breathe life into oxygen, sustaining the very atmosphere we rely on</w:t>
+      </w:r>
+      <w:r>
+        <w:rPr>
+          <w:rFonts w:ascii="Calibri" w:hAnsi="Calibri"/>
+          <w:color w:val="000000"/>
+          <w:sz w:val="24"/>
+        </w:rPr>
+        <w:t>.</w:t>
+      </w:r>
+      <w:r>
+        <w:rPr>
+          <w:rFonts w:ascii="Calibri" w:hAnsi="Calibri"/>
+          <w:color w:val="000000"/>
+          <w:sz w:val="24"/>
+        </w:rPr>
+        <w:t xml:space="preserve"> It delves into the intricate web of ecosystems, where organisms engage in delicate interactions, forming communities and fostering balance</w:t>
+      </w:r>
+      <w:r>
+        <w:rPr>
+          <w:rFonts w:ascii="Calibri" w:hAnsi="Calibri"/>
+          <w:color w:val="000000"/>
+          <w:sz w:val="24"/>
+        </w:rPr>
+        <w:t>.</w:t>
+      </w:r>
+      <w:r>
+        <w:rPr>
+          <w:rFonts w:ascii="Calibri" w:hAnsi="Calibri"/>
+          <w:color w:val="000000"/>
+          <w:sz w:val="24"/>
+        </w:rPr>
+        <w:t xml:space="preserve"> Biology unravels the marvels of the human body, a masterpiece of interconnected systems, orchestrating respiration, circulation, digestion, and more</w:t>
+      </w:r>
+      <w:r>
+        <w:rPr>
+          <w:rFonts w:ascii="Calibri" w:hAnsi="Calibri"/>
+          <w:color w:val="000000"/>
+          <w:sz w:val="24"/>
+        </w:rPr>
+        <w:t>.</w:t>
+      </w:r>
+      <w:r>
+        <w:rPr>
+          <w:rFonts w:ascii="Calibri" w:hAnsi="Calibri"/>
+          <w:color w:val="000000"/>
+          <w:sz w:val="24"/>
+        </w:rPr>
+        <w:br/>
+      </w:r>
+      <w:r>
+        <w:rPr>
+          <w:rFonts w:ascii="Calibri" w:hAnsi="Calibri"/>
+          <w:color w:val="000000"/>
+          <w:sz w:val="24"/>
+        </w:rPr>
+        <w:br/>
+        <w:t>In the realm of health, biology drives countless breakthroughs</w:t>
+      </w:r>
+      <w:r>
+        <w:rPr>
+          <w:rFonts w:ascii="Calibri" w:hAnsi="Calibri"/>
+          <w:color w:val="000000"/>
+          <w:sz w:val="24"/>
+        </w:rPr>
+        <w:t>.</w:t>
+      </w:r>
+      <w:r>
+        <w:rPr>
+          <w:rFonts w:ascii="Calibri" w:hAnsi="Calibri"/>
+          <w:color w:val="000000"/>
+          <w:sz w:val="24"/>
+        </w:rPr>
+        <w:t xml:space="preserve"> Immunology unravels the mysteries of the body's defenses, unveiling the eloquent dance between immune cells and pathogens</w:t>
+      </w:r>
+      <w:r>
+        <w:rPr>
+          <w:rFonts w:ascii="Calibri" w:hAnsi="Calibri"/>
+          <w:color w:val="000000"/>
+          <w:sz w:val="24"/>
+        </w:rPr>
+        <w:t>.</w:t>
+      </w:r>
+      <w:r>
+        <w:rPr>
+          <w:rFonts w:ascii="Calibri" w:hAnsi="Calibri"/>
+          <w:color w:val="000000"/>
+          <w:sz w:val="24"/>
+        </w:rPr>
+        <w:t xml:space="preserve"> Microbiology unveils the enigmatic world of microbes, unraveling </w:t>
+      </w:r>
+      <w:r>
+        <w:rPr>
+          <w:rFonts w:ascii="Calibri" w:hAnsi="Calibri"/>
+          <w:color w:val="000000"/>
+          <w:sz w:val="24"/>
+        </w:rPr>
+        <w:lastRenderedPageBreak/>
+        <w:t>their roles in health, disease, and the very functioning of our bodies</w:t>
+      </w:r>
+      <w:r>
+        <w:rPr>
+          <w:rFonts w:ascii="Calibri" w:hAnsi="Calibri"/>
+          <w:color w:val="000000"/>
+          <w:sz w:val="24"/>
+        </w:rPr>
+        <w:t>.</w:t>
+      </w:r>
+      <w:r>
+        <w:rPr>
+          <w:rFonts w:ascii="Calibri" w:hAnsi="Calibri"/>
+          <w:color w:val="000000"/>
+          <w:sz w:val="24"/>
+        </w:rPr>
+        <w:t xml:space="preserve"> With advancements in genetic engineering, we now glimpse the potential to reshape life, raising profound questions of ethics and responsibility</w:t>
+      </w:r>
+      <w:r>
+        <w:rPr>
+          <w:rFonts w:ascii="Calibri" w:hAnsi="Calibri"/>
+          <w:color w:val="000000"/>
+          <w:sz w:val="24"/>
+        </w:rPr>
+        <w:t>.</w:t>
+      </w:r>
+      <w:r>
+        <w:rPr>
+          <w:rFonts w:ascii="Calibri" w:hAnsi="Calibri"/>
+          <w:color w:val="000000"/>
+          <w:sz w:val="24"/>
+        </w:rPr>
+        <w:br/>
+      </w:r>
+      <w:r>
+        <w:rPr>
+          <w:rFonts w:ascii="Calibri" w:hAnsi="Calibri"/>
+          <w:color w:val="000000"/>
+          <w:sz w:val="24"/>
+        </w:rPr>
+        <w:br/>
+        <w:t>Biology also intersects with other disciplines</w:t>
+      </w:r>
+      <w:r>
+        <w:rPr>
+          <w:rFonts w:ascii="Calibri" w:hAnsi="Calibri"/>
+          <w:color w:val="000000"/>
+          <w:sz w:val="24"/>
+        </w:rPr>
+        <w:t>.</w:t>
+      </w:r>
+      <w:r>
+        <w:rPr>
+          <w:rFonts w:ascii="Calibri" w:hAnsi="Calibri"/>
+          <w:color w:val="000000"/>
+          <w:sz w:val="24"/>
+        </w:rPr>
+        <w:t xml:space="preserve"> Ecology explores the intricate interplay between organisms and their environment, while Conservation Biology sounds an urgent call to protect our delicate ecosystems</w:t>
+      </w:r>
+      <w:r>
+        <w:rPr>
+          <w:rFonts w:ascii="Calibri" w:hAnsi="Calibri"/>
+          <w:color w:val="000000"/>
+          <w:sz w:val="24"/>
+        </w:rPr>
+        <w:t>.</w:t>
+      </w:r>
+      <w:r>
+        <w:rPr>
+          <w:rFonts w:ascii="Calibri" w:hAnsi="Calibri"/>
+          <w:color w:val="000000"/>
+          <w:sz w:val="24"/>
+        </w:rPr>
+        <w:t xml:space="preserve"> Astrobiology contemplates the tantalizing possibility of life beyond Earth, expanding our vision of the cosmos and the mysteries it holds</w:t>
       </w:r>
       <w:r>
         <w:rPr>
@@ -255,7 +484,7 @@
           <w:rFonts w:ascii="Calibri" w:hAnsi="Calibri"/>
           <w:color w:val="000000"/>
         </w:rPr>
-        <w:t>The human genome, with its vast expanse of genetic information, stands as a testament to the intricate workings of life</w:t>
+        <w:t>Biology is a grand symphony of life, inviting us to marvel at the intricate workings of organisms, ecosystems, and the very genetic code that weaves life together</w:t>
       </w:r>
       <w:r>
         <w:rPr>
@@ -269,57 +498,7 @@
           <w:rFonts w:ascii="Calibri" w:hAnsi="Calibri"/>
           <w:color w:val="000000"/>
         </w:rPr>
-        <w:t xml:space="preserve"> Its exploration has revolutionized our understanding of health, disease, and human diversity</w:t>
-      </w:r>
-      <w:r>
-        <w:rPr>
-          <w:rFonts w:ascii="Calibri" w:hAnsi="Calibri"/>
-          <w:color w:val="000000"/>
-        </w:rPr>
-        <w:t>.</w:t>
-      </w:r>
-      <w:r>
-        <w:rPr>
-          <w:rFonts w:ascii="Calibri" w:hAnsi="Calibri"/>
-          <w:color w:val="000000"/>
-        </w:rPr>
-        <w:t xml:space="preserve"> By delving into its depths, scientists unravel the mysteries of our genetic inheritance, illuminating the pathways that determine our physical and mental characteristics</w:t>
-      </w:r>
-      <w:r>
-        <w:rPr>
-          <w:rFonts w:ascii="Calibri" w:hAnsi="Calibri"/>
-          <w:color w:val="000000"/>
-        </w:rPr>
-        <w:t>.</w:t>
-      </w:r>
-      <w:r>
-        <w:rPr>
-          <w:rFonts w:ascii="Calibri" w:hAnsi="Calibri"/>
-          <w:color w:val="000000"/>
-        </w:rPr>
-        <w:t xml:space="preserve"> The fruits of genomic research hold the promise of personalized medicine, tailored treatments, and a deeper comprehension of human life and evolution</w:t>
-      </w:r>
-      <w:r>
-        <w:rPr>
-          <w:rFonts w:ascii="Calibri" w:hAnsi="Calibri"/>
-          <w:color w:val="000000"/>
-        </w:rPr>
-        <w:t>.</w:t>
-      </w:r>
-      <w:r>
-        <w:rPr>
-          <w:rFonts w:ascii="Calibri" w:hAnsi="Calibri"/>
-          <w:color w:val="000000"/>
-        </w:rPr>
-        <w:t xml:space="preserve"> As we continue to decode the </w:t>
-      </w:r>
-      <w:r>
-        <w:rPr>
-          <w:rFonts w:ascii="Calibri" w:hAnsi="Calibri"/>
-          <w:color w:val="000000"/>
-        </w:rPr>
-        <w:lastRenderedPageBreak/>
-        <w:t>enigmatic language of DNA, we unlock the secrets of our genetic heritage, forging a brighter and healthier future for humanity</w:t>
+        <w:t xml:space="preserve"> With its advancements, biology empowers us to understand ourselves, our place in the world, and our responsibility to safeguard the beauty and complexity of life on Earth</w:t>
       </w:r>
       <w:r>
         <w:rPr>
@@ -329,6 +508,7 @@
         <w:t>.</w:t>
       </w:r>
     </w:p>
+    <w:p/>
     <w:sectPr>
       <w:pgSz w:w="12240" w:h="15840"/>
       <w:pgMar w:top="1440" w:right="1800" w:bottom="1440" w:left="1800" w:header="720" w:footer="720" w:gutter="0"/>
@@ -512,31 +692,31 @@
       </w:rPr>
     </w:lvl>
   </w:abstractNum>
-  <w:num w:numId="1" w16cid:durableId="380137027">
+  <w:num w:numId="1" w16cid:durableId="273437846">
     <w:abstractNumId w:val="8"/>
   </w:num>
-  <w:num w:numId="2" w16cid:durableId="1835609928">
+  <w:num w:numId="2" w16cid:durableId="1427385328">
     <w:abstractNumId w:val="6"/>
   </w:num>
-  <w:num w:numId="3" w16cid:durableId="1375230331">
+  <w:num w:numId="3" w16cid:durableId="631136155">
     <w:abstractNumId w:val="5"/>
   </w:num>
-  <w:num w:numId="4" w16cid:durableId="550119647">
+  <w:num w:numId="4" w16cid:durableId="1428454800">
     <w:abstractNumId w:val="4"/>
   </w:num>
-  <w:num w:numId="5" w16cid:durableId="1055816469">
+  <w:num w:numId="5" w16cid:durableId="2015183297">
     <w:abstractNumId w:val="7"/>
   </w:num>
-  <w:num w:numId="6" w16cid:durableId="1422987182">
+  <w:num w:numId="6" w16cid:durableId="1562138392">
     <w:abstractNumId w:val="3"/>
   </w:num>
-  <w:num w:numId="7" w16cid:durableId="1163205725">
+  <w:num w:numId="7" w16cid:durableId="1182474364">
     <w:abstractNumId w:val="2"/>
   </w:num>
-  <w:num w:numId="8" w16cid:durableId="931088180">
+  <w:num w:numId="8" w16cid:durableId="1341857608">
     <w:abstractNumId w:val="1"/>
   </w:num>
-  <w:num w:numId="9" w16cid:durableId="1802189825">
+  <w:num w:numId="9" w16cid:durableId="1247574152">
     <w:abstractNumId w:val="0"/>
   </w:num>
 </w:numbering>
